--- a/Week 8/Final Report.docx
+++ b/Week 8/Final Report.docx
@@ -23,21 +23,28 @@
           <w:sz w:val="48"/>
           <w:szCs w:val="48"/>
         </w:rPr>
-        <w:t xml:space="preserve"> - </w:t>
+        <w:t xml:space="preserve"> </w:t>
+      </w:r>
+      <w:r>
+        <w:rPr>
+          <w:sz w:val="48"/>
+          <w:szCs w:val="48"/>
+        </w:rPr>
+        <w:t>–</w:t>
+      </w:r>
+      <w:r>
+        <w:rPr>
+          <w:sz w:val="48"/>
+          <w:szCs w:val="48"/>
+        </w:rPr>
+        <w:t xml:space="preserve"> </w:t>
       </w:r>
       <w:r>
         <w:rPr>
           <w:sz w:val="44"/>
           <w:szCs w:val="44"/>
         </w:rPr>
-        <w:t xml:space="preserve">Week </w:t>
-      </w:r>
-      <w:r>
-        <w:rPr>
-          <w:sz w:val="44"/>
-          <w:szCs w:val="44"/>
-        </w:rPr>
-        <w:t>2</w:t>
+        <w:t>Final Report</w:t>
       </w:r>
     </w:p>
     <w:p>
